--- a/code2/pip.docx
+++ b/code2/pip.docx
@@ -10,6 +10,19 @@
         <w:suppressLineNumbers w:val="0"/>
         <w:jc w:val="left"/>
       </w:pPr>
+      <w:r>
+        <w:rPr>
+          <w:rFonts w:hint="eastAsia"/>
+          <w:lang w:eastAsia="zh-CN"/>
+        </w:rPr>
+        <w:t>一些数据库驱动包</w:t>
+      </w:r>
+      <w:r>
+        <w:rPr>
+          <w:rFonts w:hint="eastAsia"/>
+        </w:rPr>
+        <w:t>https://docs.microsoft.com/en-us/sql/connect/python/pymssql/step-1-configure-development-environment-for-pymssql-python-development?view=sql-server-2017</w:t>
+      </w:r>
     </w:p>
     <w:p>
       <w:pPr>
@@ -638,34 +651,1018 @@
         </w:rPr>
         <w:t>pip install 包的位置(如：C:\download\xxx.wh</w:t>
       </w:r>
-      <w:bookmarkStart w:id="0" w:name="_GoBack"/>
+    </w:p>
+    <w:p>
+      <w:pPr>
+        <w:ind w:firstLine="560" w:firstLineChars="200"/>
+        <w:jc w:val="left"/>
+        <w:rPr>
+          <w:rFonts w:hint="default" w:ascii="微软雅黑" w:hAnsi="微软雅黑" w:eastAsia="微软雅黑" w:cs="微软雅黑"/>
+          <w:kern w:val="2"/>
+          <w:sz w:val="28"/>
+          <w:szCs w:val="36"/>
+          <w:lang w:val="en-US" w:eastAsia="zh-CN" w:bidi="ar-SA"/>
+        </w:rPr>
+      </w:pPr>
+    </w:p>
+    <w:p>
+      <w:pPr>
+        <w:keepNext w:val="0"/>
+        <w:keepLines w:val="0"/>
+        <w:pageBreakBefore w:val="0"/>
+        <w:widowControl/>
+        <w:suppressLineNumbers w:val="0"/>
+        <w:shd w:val="clear" w:fill="F9FCE9"/>
+        <w:kinsoku/>
+        <w:wordWrap/>
+        <w:overflowPunct/>
+        <w:topLinePunct w:val="0"/>
+        <w:autoSpaceDE/>
+        <w:autoSpaceDN/>
+        <w:bidi w:val="0"/>
+        <w:adjustRightInd/>
+        <w:snapToGrid/>
+        <w:spacing w:line="340" w:lineRule="exact"/>
+        <w:ind w:left="0" w:leftChars="0" w:right="0" w:rightChars="0" w:firstLine="0" w:firstLineChars="0"/>
+        <w:jc w:val="left"/>
+        <w:textAlignment w:val="auto"/>
+        <w:rPr>
+          <w:rFonts w:hint="eastAsia" w:ascii="微软雅黑" w:hAnsi="微软雅黑" w:eastAsia="微软雅黑" w:cs="微软雅黑"/>
+          <w:i w:val="0"/>
+          <w:caps w:val="0"/>
+          <w:color w:val="000000"/>
+          <w:spacing w:val="0"/>
+          <w:sz w:val="24"/>
+          <w:szCs w:val="24"/>
+        </w:rPr>
+      </w:pPr>
+    </w:p>
+    <w:p/>
+    <w:p>
+      <w:pPr>
+        <w:keepNext w:val="0"/>
+        <w:keepLines w:val="0"/>
+        <w:pageBreakBefore w:val="0"/>
+        <w:widowControl w:val="0"/>
+        <w:kinsoku/>
+        <w:wordWrap/>
+        <w:overflowPunct/>
+        <w:topLinePunct w:val="0"/>
+        <w:autoSpaceDE/>
+        <w:autoSpaceDN/>
+        <w:bidi w:val="0"/>
+        <w:adjustRightInd/>
+        <w:snapToGrid/>
+        <w:spacing w:line="380" w:lineRule="exact"/>
+        <w:ind w:left="0" w:leftChars="0" w:right="0" w:rightChars="0" w:firstLine="0" w:firstLineChars="0"/>
+        <w:jc w:val="left"/>
+        <w:textAlignment w:val="auto"/>
+        <w:outlineLvl w:val="9"/>
+        <w:rPr>
+          <w:rFonts w:hint="eastAsia" w:ascii="微软雅黑" w:hAnsi="微软雅黑" w:eastAsia="微软雅黑" w:cs="微软雅黑"/>
+          <w:kern w:val="2"/>
+          <w:sz w:val="24"/>
+          <w:szCs w:val="32"/>
+          <w:lang w:val="en-US" w:eastAsia="zh-CN" w:bidi="ar-SA"/>
+        </w:rPr>
+      </w:pPr>
+      <w:r>
+        <w:rPr>
+          <w:rFonts w:hint="eastAsia" w:ascii="微软雅黑" w:hAnsi="微软雅黑" w:eastAsia="微软雅黑" w:cs="微软雅黑"/>
+          <w:kern w:val="2"/>
+          <w:sz w:val="24"/>
+          <w:szCs w:val="32"/>
+          <w:lang w:val="en-US" w:eastAsia="zh-CN" w:bidi="ar-SA"/>
+        </w:rPr>
+        <w:t>pip install NumPy # Numerical Python extensions 科学计算</w:t>
+      </w:r>
+    </w:p>
+    <w:p>
+      <w:pPr>
+        <w:keepNext w:val="0"/>
+        <w:keepLines w:val="0"/>
+        <w:pageBreakBefore w:val="0"/>
+        <w:widowControl w:val="0"/>
+        <w:kinsoku/>
+        <w:wordWrap/>
+        <w:overflowPunct/>
+        <w:topLinePunct w:val="0"/>
+        <w:autoSpaceDE/>
+        <w:autoSpaceDN/>
+        <w:bidi w:val="0"/>
+        <w:adjustRightInd/>
+        <w:snapToGrid/>
+        <w:spacing w:line="380" w:lineRule="exact"/>
+        <w:ind w:left="0" w:leftChars="0" w:right="0" w:rightChars="0" w:firstLine="0" w:firstLineChars="0"/>
+        <w:jc w:val="left"/>
+        <w:textAlignment w:val="auto"/>
+        <w:outlineLvl w:val="9"/>
+        <w:rPr>
+          <w:rFonts w:hint="eastAsia" w:ascii="微软雅黑" w:hAnsi="微软雅黑" w:eastAsia="微软雅黑" w:cs="微软雅黑"/>
+          <w:kern w:val="2"/>
+          <w:sz w:val="24"/>
+          <w:szCs w:val="32"/>
+          <w:lang w:val="en-US" w:eastAsia="zh-CN" w:bidi="ar-SA"/>
+        </w:rPr>
+      </w:pPr>
+      <w:r>
+        <w:rPr>
+          <w:rFonts w:hint="eastAsia" w:ascii="微软雅黑" w:hAnsi="微软雅黑" w:eastAsia="微软雅黑" w:cs="微软雅黑"/>
+          <w:kern w:val="2"/>
+          <w:sz w:val="24"/>
+          <w:szCs w:val="32"/>
+          <w:lang w:val="en-US" w:eastAsia="zh-CN" w:bidi="ar-SA"/>
+        </w:rPr>
+        <w:t>Pandas  #科学计算库</w:t>
+      </w:r>
+    </w:p>
+    <w:p>
+      <w:pPr>
+        <w:keepNext w:val="0"/>
+        <w:keepLines w:val="0"/>
+        <w:pageBreakBefore w:val="0"/>
+        <w:widowControl w:val="0"/>
+        <w:kinsoku/>
+        <w:wordWrap/>
+        <w:overflowPunct/>
+        <w:topLinePunct w:val="0"/>
+        <w:autoSpaceDE/>
+        <w:autoSpaceDN/>
+        <w:bidi w:val="0"/>
+        <w:adjustRightInd/>
+        <w:snapToGrid/>
+        <w:spacing w:line="380" w:lineRule="exact"/>
+        <w:ind w:left="0" w:leftChars="0" w:right="0" w:rightChars="0" w:firstLine="0" w:firstLineChars="0"/>
+        <w:jc w:val="left"/>
+        <w:textAlignment w:val="auto"/>
+        <w:outlineLvl w:val="9"/>
+        <w:rPr>
+          <w:rFonts w:hint="eastAsia" w:ascii="微软雅黑" w:hAnsi="微软雅黑" w:eastAsia="微软雅黑" w:cs="微软雅黑"/>
+          <w:kern w:val="2"/>
+          <w:sz w:val="24"/>
+          <w:szCs w:val="32"/>
+          <w:lang w:val="en-US" w:eastAsia="zh-CN" w:bidi="ar-SA"/>
+        </w:rPr>
+      </w:pPr>
+      <w:r>
+        <w:rPr>
+          <w:rFonts w:hint="eastAsia" w:ascii="微软雅黑" w:hAnsi="微软雅黑" w:eastAsia="微软雅黑" w:cs="微软雅黑"/>
+          <w:kern w:val="2"/>
+          <w:sz w:val="24"/>
+          <w:szCs w:val="32"/>
+          <w:lang w:val="en-US" w:eastAsia="zh-CN" w:bidi="ar-SA"/>
+        </w:rPr>
+        <w:t>pip install SciPy #学习</w:t>
+      </w:r>
+    </w:p>
+    <w:p>
+      <w:pPr>
+        <w:keepNext w:val="0"/>
+        <w:keepLines w:val="0"/>
+        <w:pageBreakBefore w:val="0"/>
+        <w:widowControl w:val="0"/>
+        <w:kinsoku/>
+        <w:wordWrap/>
+        <w:overflowPunct/>
+        <w:topLinePunct w:val="0"/>
+        <w:autoSpaceDE/>
+        <w:autoSpaceDN/>
+        <w:bidi w:val="0"/>
+        <w:adjustRightInd/>
+        <w:snapToGrid/>
+        <w:spacing w:line="380" w:lineRule="exact"/>
+        <w:ind w:left="0" w:leftChars="0" w:right="0" w:rightChars="0" w:firstLine="0" w:firstLineChars="0"/>
+        <w:jc w:val="left"/>
+        <w:textAlignment w:val="auto"/>
+        <w:outlineLvl w:val="9"/>
+        <w:rPr>
+          <w:rFonts w:hint="eastAsia" w:ascii="微软雅黑" w:hAnsi="微软雅黑" w:eastAsia="微软雅黑" w:cs="微软雅黑"/>
+          <w:kern w:val="2"/>
+          <w:sz w:val="24"/>
+          <w:szCs w:val="32"/>
+          <w:lang w:val="en-US" w:eastAsia="zh-CN" w:bidi="ar-SA"/>
+        </w:rPr>
+      </w:pPr>
+      <w:r>
+        <w:rPr>
+          <w:rFonts w:hint="eastAsia" w:ascii="微软雅黑" w:hAnsi="微软雅黑" w:eastAsia="微软雅黑" w:cs="微软雅黑"/>
+          <w:kern w:val="2"/>
+          <w:sz w:val="24"/>
+          <w:szCs w:val="32"/>
+          <w:lang w:val="en-US" w:eastAsia="zh-CN" w:bidi="ar-SA"/>
+        </w:rPr>
+        <w:t>pip install Matplotlib #绘图库</w:t>
+      </w:r>
+    </w:p>
+    <w:p>
+      <w:pPr>
+        <w:keepNext w:val="0"/>
+        <w:keepLines w:val="0"/>
+        <w:pageBreakBefore w:val="0"/>
+        <w:widowControl w:val="0"/>
+        <w:kinsoku/>
+        <w:wordWrap/>
+        <w:overflowPunct/>
+        <w:topLinePunct w:val="0"/>
+        <w:autoSpaceDE/>
+        <w:autoSpaceDN/>
+        <w:bidi w:val="0"/>
+        <w:adjustRightInd/>
+        <w:snapToGrid/>
+        <w:spacing w:line="380" w:lineRule="exact"/>
+        <w:ind w:left="0" w:leftChars="0" w:right="0" w:rightChars="0" w:firstLine="0" w:firstLineChars="0"/>
+        <w:jc w:val="left"/>
+        <w:textAlignment w:val="auto"/>
+        <w:outlineLvl w:val="9"/>
+        <w:rPr>
+          <w:rFonts w:hint="eastAsia" w:ascii="微软雅黑" w:hAnsi="微软雅黑" w:eastAsia="微软雅黑" w:cs="微软雅黑"/>
+          <w:kern w:val="2"/>
+          <w:sz w:val="24"/>
+          <w:szCs w:val="32"/>
+          <w:lang w:val="en-US" w:eastAsia="zh-CN" w:bidi="ar-SA"/>
+        </w:rPr>
+      </w:pPr>
+      <w:r>
+        <w:rPr>
+          <w:rFonts w:hint="eastAsia" w:ascii="微软雅黑" w:hAnsi="微软雅黑" w:eastAsia="微软雅黑" w:cs="微软雅黑"/>
+          <w:kern w:val="2"/>
+          <w:sz w:val="24"/>
+          <w:szCs w:val="32"/>
+          <w:lang w:val="en-US" w:eastAsia="zh-CN" w:bidi="ar-SA"/>
+        </w:rPr>
+        <w:t>pip install Scikit-Learn #为适应大规模数据开发的 Scikit-Learn 机器学习算法库</w:t>
+      </w:r>
+    </w:p>
+    <w:p>
+      <w:pPr>
+        <w:keepNext w:val="0"/>
+        <w:keepLines w:val="0"/>
+        <w:pageBreakBefore w:val="0"/>
+        <w:widowControl w:val="0"/>
+        <w:kinsoku/>
+        <w:wordWrap/>
+        <w:overflowPunct/>
+        <w:topLinePunct w:val="0"/>
+        <w:autoSpaceDE/>
+        <w:autoSpaceDN/>
+        <w:bidi w:val="0"/>
+        <w:adjustRightInd/>
+        <w:snapToGrid/>
+        <w:spacing w:line="380" w:lineRule="exact"/>
+        <w:ind w:left="0" w:leftChars="0" w:right="0" w:rightChars="0" w:firstLine="0" w:firstLineChars="0"/>
+        <w:jc w:val="left"/>
+        <w:textAlignment w:val="auto"/>
+        <w:outlineLvl w:val="9"/>
+        <w:rPr>
+          <w:rFonts w:hint="eastAsia" w:ascii="微软雅黑" w:hAnsi="微软雅黑" w:eastAsia="微软雅黑" w:cs="微软雅黑"/>
+          <w:kern w:val="2"/>
+          <w:sz w:val="24"/>
+          <w:szCs w:val="32"/>
+          <w:lang w:val="en-US" w:eastAsia="zh-CN" w:bidi="ar-SA"/>
+        </w:rPr>
+      </w:pPr>
+      <w:r>
+        <w:rPr>
+          <w:rFonts w:hint="eastAsia" w:ascii="微软雅黑" w:hAnsi="微软雅黑" w:eastAsia="微软雅黑" w:cs="微软雅黑"/>
+          <w:kern w:val="2"/>
+          <w:sz w:val="24"/>
+          <w:szCs w:val="32"/>
+          <w:lang w:val="en-US" w:eastAsia="zh-CN" w:bidi="ar-SA"/>
+        </w:rPr>
+        <w:t>http://lib.csdn.net/article/machinelearning/62739</w:t>
+      </w:r>
+    </w:p>
+    <w:p>
+      <w:pPr>
+        <w:keepNext w:val="0"/>
+        <w:keepLines w:val="0"/>
+        <w:pageBreakBefore w:val="0"/>
+        <w:widowControl w:val="0"/>
+        <w:kinsoku/>
+        <w:wordWrap/>
+        <w:overflowPunct/>
+        <w:topLinePunct w:val="0"/>
+        <w:autoSpaceDE/>
+        <w:autoSpaceDN/>
+        <w:bidi w:val="0"/>
+        <w:adjustRightInd/>
+        <w:snapToGrid/>
+        <w:spacing w:line="380" w:lineRule="exact"/>
+        <w:ind w:left="0" w:leftChars="0" w:right="0" w:rightChars="0" w:firstLine="0" w:firstLineChars="0"/>
+        <w:jc w:val="left"/>
+        <w:textAlignment w:val="auto"/>
+        <w:outlineLvl w:val="9"/>
+        <w:rPr>
+          <w:rFonts w:hint="eastAsia" w:ascii="微软雅黑" w:hAnsi="微软雅黑" w:eastAsia="微软雅黑" w:cs="微软雅黑"/>
+          <w:kern w:val="2"/>
+          <w:sz w:val="24"/>
+          <w:szCs w:val="32"/>
+          <w:lang w:val="en-US" w:eastAsia="zh-CN" w:bidi="ar-SA"/>
+        </w:rPr>
+      </w:pPr>
+      <w:r>
+        <w:rPr>
+          <w:rFonts w:hint="eastAsia" w:ascii="微软雅黑" w:hAnsi="微软雅黑" w:eastAsia="微软雅黑" w:cs="微软雅黑"/>
+          <w:kern w:val="2"/>
+          <w:sz w:val="24"/>
+          <w:szCs w:val="32"/>
+          <w:lang w:val="en-US" w:eastAsia="zh-CN" w:bidi="ar-SA"/>
+        </w:rPr>
+        <w:t>http://blog.csdn.net/chinachenyyx/article/details/75299043</w:t>
+      </w:r>
+    </w:p>
+    <w:p>
+      <w:pPr>
+        <w:keepNext w:val="0"/>
+        <w:keepLines w:val="0"/>
+        <w:pageBreakBefore w:val="0"/>
+        <w:widowControl w:val="0"/>
+        <w:kinsoku/>
+        <w:wordWrap/>
+        <w:overflowPunct/>
+        <w:topLinePunct w:val="0"/>
+        <w:autoSpaceDE/>
+        <w:autoSpaceDN/>
+        <w:bidi w:val="0"/>
+        <w:adjustRightInd/>
+        <w:snapToGrid/>
+        <w:spacing w:line="380" w:lineRule="exact"/>
+        <w:ind w:left="0" w:leftChars="0" w:right="0" w:rightChars="0" w:firstLine="0" w:firstLineChars="0"/>
+        <w:jc w:val="left"/>
+        <w:textAlignment w:val="auto"/>
+        <w:outlineLvl w:val="9"/>
+        <w:rPr>
+          <w:rFonts w:hint="eastAsia" w:ascii="微软雅黑" w:hAnsi="微软雅黑" w:eastAsia="微软雅黑" w:cs="微软雅黑"/>
+          <w:kern w:val="2"/>
+          <w:sz w:val="24"/>
+          <w:szCs w:val="32"/>
+          <w:lang w:val="en-US" w:eastAsia="zh-CN" w:bidi="ar-SA"/>
+        </w:rPr>
+      </w:pPr>
+      <w:r>
+        <w:rPr>
+          <w:rFonts w:hint="eastAsia" w:ascii="微软雅黑" w:hAnsi="微软雅黑" w:eastAsia="微软雅黑" w:cs="微软雅黑"/>
+          <w:kern w:val="2"/>
+          <w:sz w:val="24"/>
+          <w:szCs w:val="32"/>
+          <w:lang w:val="en-US" w:eastAsia="zh-CN" w:bidi="ar-SA"/>
+        </w:rPr>
+        <w:t>pip install Theano #深度学习库</w:t>
+      </w:r>
+    </w:p>
+    <w:p>
+      <w:pPr>
+        <w:keepNext w:val="0"/>
+        <w:keepLines w:val="0"/>
+        <w:pageBreakBefore w:val="0"/>
+        <w:widowControl w:val="0"/>
+        <w:kinsoku/>
+        <w:wordWrap/>
+        <w:overflowPunct/>
+        <w:topLinePunct w:val="0"/>
+        <w:autoSpaceDE/>
+        <w:autoSpaceDN/>
+        <w:bidi w:val="0"/>
+        <w:adjustRightInd/>
+        <w:snapToGrid/>
+        <w:spacing w:line="380" w:lineRule="exact"/>
+        <w:ind w:left="0" w:leftChars="0" w:right="0" w:rightChars="0" w:firstLine="0" w:firstLineChars="0"/>
+        <w:jc w:val="left"/>
+        <w:textAlignment w:val="auto"/>
+        <w:outlineLvl w:val="9"/>
+        <w:rPr>
+          <w:rFonts w:hint="eastAsia" w:ascii="微软雅黑" w:hAnsi="微软雅黑" w:eastAsia="微软雅黑" w:cs="微软雅黑"/>
+          <w:kern w:val="2"/>
+          <w:sz w:val="24"/>
+          <w:szCs w:val="32"/>
+          <w:lang w:val="en-US" w:eastAsia="zh-CN" w:bidi="ar-SA"/>
+        </w:rPr>
+      </w:pPr>
+      <w:r>
+        <w:rPr>
+          <w:rFonts w:hint="eastAsia" w:ascii="微软雅黑" w:hAnsi="微软雅黑" w:eastAsia="微软雅黑" w:cs="微软雅黑"/>
+          <w:kern w:val="2"/>
+          <w:sz w:val="24"/>
+          <w:szCs w:val="32"/>
+          <w:lang w:val="en-US" w:eastAsia="zh-CN" w:bidi="ar-SA"/>
+        </w:rPr>
+        <w:t>MysqlDb</w:t>
+      </w:r>
+    </w:p>
+    <w:p>
+      <w:pPr>
+        <w:keepNext w:val="0"/>
+        <w:keepLines w:val="0"/>
+        <w:pageBreakBefore w:val="0"/>
+        <w:widowControl w:val="0"/>
+        <w:kinsoku/>
+        <w:wordWrap/>
+        <w:overflowPunct/>
+        <w:topLinePunct w:val="0"/>
+        <w:autoSpaceDE/>
+        <w:autoSpaceDN/>
+        <w:bidi w:val="0"/>
+        <w:adjustRightInd/>
+        <w:snapToGrid/>
+        <w:spacing w:line="380" w:lineRule="exact"/>
+        <w:ind w:left="0" w:leftChars="0" w:right="0" w:rightChars="0" w:firstLine="0" w:firstLineChars="0"/>
+        <w:jc w:val="left"/>
+        <w:textAlignment w:val="auto"/>
+        <w:outlineLvl w:val="9"/>
+        <w:rPr>
+          <w:rFonts w:hint="eastAsia" w:ascii="微软雅黑" w:hAnsi="微软雅黑" w:eastAsia="微软雅黑" w:cs="微软雅黑"/>
+          <w:kern w:val="2"/>
+          <w:sz w:val="24"/>
+          <w:szCs w:val="32"/>
+          <w:lang w:val="en-US" w:eastAsia="zh-CN" w:bidi="ar-SA"/>
+        </w:rPr>
+      </w:pPr>
+      <w:r>
+        <w:rPr>
+          <w:rFonts w:hint="eastAsia" w:ascii="微软雅黑" w:hAnsi="微软雅黑" w:eastAsia="微软雅黑" w:cs="微软雅黑"/>
+          <w:kern w:val="2"/>
+          <w:sz w:val="24"/>
+          <w:szCs w:val="32"/>
+          <w:lang w:val="en-US" w:eastAsia="zh-CN" w:bidi="ar-SA"/>
+        </w:rPr>
+        <w:t>WxPython #GUI图形界面库</w:t>
+      </w:r>
+    </w:p>
+    <w:p>
+      <w:pPr>
+        <w:keepNext w:val="0"/>
+        <w:keepLines w:val="0"/>
+        <w:pageBreakBefore w:val="0"/>
+        <w:widowControl w:val="0"/>
+        <w:kinsoku/>
+        <w:wordWrap/>
+        <w:overflowPunct/>
+        <w:topLinePunct w:val="0"/>
+        <w:autoSpaceDE/>
+        <w:autoSpaceDN/>
+        <w:bidi w:val="0"/>
+        <w:adjustRightInd/>
+        <w:snapToGrid/>
+        <w:spacing w:line="380" w:lineRule="exact"/>
+        <w:ind w:left="0" w:leftChars="0" w:right="0" w:rightChars="0" w:firstLine="0" w:firstLineChars="0"/>
+        <w:jc w:val="left"/>
+        <w:textAlignment w:val="auto"/>
+        <w:outlineLvl w:val="9"/>
+        <w:rPr>
+          <w:rFonts w:hint="eastAsia" w:ascii="微软雅黑" w:hAnsi="微软雅黑" w:eastAsia="微软雅黑" w:cs="微软雅黑"/>
+          <w:kern w:val="2"/>
+          <w:sz w:val="24"/>
+          <w:szCs w:val="32"/>
+          <w:lang w:val="en-US" w:eastAsia="zh-CN" w:bidi="ar-SA"/>
+        </w:rPr>
+      </w:pPr>
+      <w:r>
+        <w:rPr>
+          <w:rFonts w:hint="eastAsia" w:ascii="微软雅黑" w:hAnsi="微软雅黑" w:eastAsia="微软雅黑" w:cs="微软雅黑"/>
+          <w:kern w:val="2"/>
+          <w:sz w:val="24"/>
+          <w:szCs w:val="32"/>
+          <w:lang w:val="en-US" w:eastAsia="zh-CN" w:bidi="ar-SA"/>
+        </w:rPr>
+        <w:t>gevent #高并发协程序</w:t>
+      </w:r>
+    </w:p>
+    <w:p>
+      <w:pPr>
+        <w:keepNext w:val="0"/>
+        <w:keepLines w:val="0"/>
+        <w:pageBreakBefore w:val="0"/>
+        <w:widowControl w:val="0"/>
+        <w:kinsoku/>
+        <w:wordWrap/>
+        <w:overflowPunct/>
+        <w:topLinePunct w:val="0"/>
+        <w:autoSpaceDE/>
+        <w:autoSpaceDN/>
+        <w:bidi w:val="0"/>
+        <w:adjustRightInd/>
+        <w:snapToGrid/>
+        <w:spacing w:line="380" w:lineRule="exact"/>
+        <w:ind w:left="0" w:leftChars="0" w:right="0" w:rightChars="0" w:firstLine="0" w:firstLineChars="0"/>
+        <w:jc w:val="left"/>
+        <w:textAlignment w:val="auto"/>
+        <w:outlineLvl w:val="9"/>
+        <w:rPr>
+          <w:rFonts w:hint="eastAsia" w:ascii="微软雅黑" w:hAnsi="微软雅黑" w:eastAsia="微软雅黑" w:cs="微软雅黑"/>
+          <w:kern w:val="2"/>
+          <w:sz w:val="24"/>
+          <w:szCs w:val="32"/>
+          <w:lang w:val="en-US" w:eastAsia="zh-CN" w:bidi="ar-SA"/>
+        </w:rPr>
+      </w:pPr>
+      <w:r>
+        <w:rPr>
+          <w:rFonts w:hint="eastAsia" w:ascii="微软雅黑" w:hAnsi="微软雅黑" w:eastAsia="微软雅黑" w:cs="微软雅黑"/>
+          <w:kern w:val="2"/>
+          <w:sz w:val="24"/>
+          <w:szCs w:val="32"/>
+          <w:lang w:val="en-US" w:eastAsia="zh-CN" w:bidi="ar-SA"/>
+        </w:rPr>
+        <w:t>jieba #中文分词库</w:t>
+      </w:r>
+    </w:p>
+    <w:p>
+      <w:pPr>
+        <w:keepNext w:val="0"/>
+        <w:keepLines w:val="0"/>
+        <w:pageBreakBefore w:val="0"/>
+        <w:widowControl w:val="0"/>
+        <w:kinsoku/>
+        <w:wordWrap/>
+        <w:overflowPunct/>
+        <w:topLinePunct w:val="0"/>
+        <w:autoSpaceDE/>
+        <w:autoSpaceDN/>
+        <w:bidi w:val="0"/>
+        <w:adjustRightInd/>
+        <w:snapToGrid/>
+        <w:spacing w:line="380" w:lineRule="exact"/>
+        <w:ind w:left="0" w:leftChars="0" w:right="0" w:rightChars="0" w:firstLine="0" w:firstLineChars="0"/>
+        <w:jc w:val="left"/>
+        <w:textAlignment w:val="auto"/>
+        <w:outlineLvl w:val="9"/>
+        <w:rPr>
+          <w:rFonts w:hint="eastAsia" w:ascii="微软雅黑" w:hAnsi="微软雅黑" w:eastAsia="微软雅黑" w:cs="微软雅黑"/>
+          <w:kern w:val="2"/>
+          <w:sz w:val="24"/>
+          <w:szCs w:val="32"/>
+          <w:lang w:val="en-US" w:eastAsia="zh-CN" w:bidi="ar-SA"/>
+        </w:rPr>
+      </w:pPr>
+      <w:r>
+        <w:rPr>
+          <w:rFonts w:hint="eastAsia" w:ascii="微软雅黑" w:hAnsi="微软雅黑" w:eastAsia="微软雅黑" w:cs="微软雅黑"/>
+          <w:kern w:val="2"/>
+          <w:sz w:val="24"/>
+          <w:szCs w:val="32"/>
+          <w:lang w:val="en-US" w:eastAsia="zh-CN" w:bidi="ar-SA"/>
+        </w:rPr>
+        <w:t>国内源：</w:t>
+      </w:r>
+    </w:p>
+    <w:p>
+      <w:pPr>
+        <w:keepNext w:val="0"/>
+        <w:keepLines w:val="0"/>
+        <w:pageBreakBefore w:val="0"/>
+        <w:widowControl w:val="0"/>
+        <w:kinsoku/>
+        <w:wordWrap/>
+        <w:overflowPunct/>
+        <w:topLinePunct w:val="0"/>
+        <w:autoSpaceDE/>
+        <w:autoSpaceDN/>
+        <w:bidi w:val="0"/>
+        <w:adjustRightInd/>
+        <w:snapToGrid/>
+        <w:spacing w:line="380" w:lineRule="exact"/>
+        <w:ind w:left="0" w:leftChars="0" w:right="0" w:rightChars="0" w:firstLine="0" w:firstLineChars="0"/>
+        <w:jc w:val="left"/>
+        <w:textAlignment w:val="auto"/>
+        <w:outlineLvl w:val="9"/>
+        <w:rPr>
+          <w:rFonts w:hint="eastAsia" w:ascii="微软雅黑" w:hAnsi="微软雅黑" w:eastAsia="微软雅黑" w:cs="微软雅黑"/>
+          <w:kern w:val="2"/>
+          <w:sz w:val="24"/>
+          <w:szCs w:val="32"/>
+          <w:lang w:val="en-US" w:eastAsia="zh-CN" w:bidi="ar-SA"/>
+        </w:rPr>
+      </w:pPr>
+      <w:r>
+        <w:rPr>
+          <w:rFonts w:hint="eastAsia" w:ascii="微软雅黑" w:hAnsi="微软雅黑" w:eastAsia="微软雅黑" w:cs="微软雅黑"/>
+          <w:kern w:val="2"/>
+          <w:sz w:val="24"/>
+          <w:szCs w:val="32"/>
+          <w:lang w:val="en-US" w:eastAsia="zh-CN" w:bidi="ar-SA"/>
+        </w:rPr>
+        <w:t>新版ubuntu要求使用https源，要注意。</w:t>
+      </w:r>
+    </w:p>
+    <w:p>
+      <w:pPr>
+        <w:keepNext w:val="0"/>
+        <w:keepLines w:val="0"/>
+        <w:pageBreakBefore w:val="0"/>
+        <w:widowControl w:val="0"/>
+        <w:kinsoku/>
+        <w:wordWrap/>
+        <w:overflowPunct/>
+        <w:topLinePunct w:val="0"/>
+        <w:autoSpaceDE/>
+        <w:autoSpaceDN/>
+        <w:bidi w:val="0"/>
+        <w:adjustRightInd/>
+        <w:snapToGrid/>
+        <w:spacing w:line="380" w:lineRule="exact"/>
+        <w:ind w:left="0" w:leftChars="0" w:right="0" w:rightChars="0" w:firstLine="0" w:firstLineChars="0"/>
+        <w:jc w:val="left"/>
+        <w:textAlignment w:val="auto"/>
+        <w:outlineLvl w:val="9"/>
+        <w:rPr>
+          <w:rFonts w:hint="eastAsia" w:ascii="微软雅黑" w:hAnsi="微软雅黑" w:eastAsia="微软雅黑" w:cs="微软雅黑"/>
+          <w:kern w:val="2"/>
+          <w:sz w:val="24"/>
+          <w:szCs w:val="32"/>
+          <w:lang w:val="en-US" w:eastAsia="zh-CN" w:bidi="ar-SA"/>
+        </w:rPr>
+      </w:pPr>
+      <w:r>
+        <w:rPr>
+          <w:rFonts w:hint="eastAsia" w:ascii="微软雅黑" w:hAnsi="微软雅黑" w:eastAsia="微软雅黑" w:cs="微软雅黑"/>
+          <w:kern w:val="2"/>
+          <w:sz w:val="24"/>
+          <w:szCs w:val="32"/>
+          <w:lang w:val="en-US" w:eastAsia="zh-CN" w:bidi="ar-SA"/>
+        </w:rPr>
+        <w:t>清华：https://pypi.tuna.tsinghua.edu.cn/simple</w:t>
+      </w:r>
+    </w:p>
+    <w:p>
+      <w:pPr>
+        <w:keepNext w:val="0"/>
+        <w:keepLines w:val="0"/>
+        <w:pageBreakBefore w:val="0"/>
+        <w:widowControl w:val="0"/>
+        <w:kinsoku/>
+        <w:wordWrap/>
+        <w:overflowPunct/>
+        <w:topLinePunct w:val="0"/>
+        <w:autoSpaceDE/>
+        <w:autoSpaceDN/>
+        <w:bidi w:val="0"/>
+        <w:adjustRightInd/>
+        <w:snapToGrid/>
+        <w:spacing w:line="380" w:lineRule="exact"/>
+        <w:ind w:left="0" w:leftChars="0" w:right="0" w:rightChars="0" w:firstLine="0" w:firstLineChars="0"/>
+        <w:jc w:val="left"/>
+        <w:textAlignment w:val="auto"/>
+        <w:outlineLvl w:val="9"/>
+        <w:rPr>
+          <w:rFonts w:hint="eastAsia" w:ascii="微软雅黑" w:hAnsi="微软雅黑" w:eastAsia="微软雅黑" w:cs="微软雅黑"/>
+          <w:kern w:val="2"/>
+          <w:sz w:val="24"/>
+          <w:szCs w:val="32"/>
+          <w:lang w:val="en-US" w:eastAsia="zh-CN" w:bidi="ar-SA"/>
+        </w:rPr>
+      </w:pPr>
+      <w:r>
+        <w:rPr>
+          <w:rFonts w:hint="eastAsia" w:ascii="微软雅黑" w:hAnsi="微软雅黑" w:eastAsia="微软雅黑" w:cs="微软雅黑"/>
+          <w:kern w:val="2"/>
+          <w:sz w:val="24"/>
+          <w:szCs w:val="32"/>
+          <w:lang w:val="en-US" w:eastAsia="zh-CN" w:bidi="ar-SA"/>
+        </w:rPr>
+        <w:t>阿里云：http://mirrors.aliyun.com/pypi/simple/</w:t>
+      </w:r>
+    </w:p>
+    <w:p>
+      <w:pPr>
+        <w:keepNext w:val="0"/>
+        <w:keepLines w:val="0"/>
+        <w:pageBreakBefore w:val="0"/>
+        <w:widowControl w:val="0"/>
+        <w:kinsoku/>
+        <w:wordWrap/>
+        <w:overflowPunct/>
+        <w:topLinePunct w:val="0"/>
+        <w:autoSpaceDE/>
+        <w:autoSpaceDN/>
+        <w:bidi w:val="0"/>
+        <w:adjustRightInd/>
+        <w:snapToGrid/>
+        <w:spacing w:line="380" w:lineRule="exact"/>
+        <w:ind w:left="0" w:leftChars="0" w:right="0" w:rightChars="0" w:firstLine="0" w:firstLineChars="0"/>
+        <w:jc w:val="left"/>
+        <w:textAlignment w:val="auto"/>
+        <w:outlineLvl w:val="9"/>
+        <w:rPr>
+          <w:rFonts w:hint="eastAsia" w:ascii="微软雅黑" w:hAnsi="微软雅黑" w:eastAsia="微软雅黑" w:cs="微软雅黑"/>
+          <w:kern w:val="2"/>
+          <w:sz w:val="24"/>
+          <w:szCs w:val="32"/>
+          <w:lang w:val="en-US" w:eastAsia="zh-CN" w:bidi="ar-SA"/>
+        </w:rPr>
+      </w:pPr>
+      <w:r>
+        <w:rPr>
+          <w:rFonts w:hint="eastAsia" w:ascii="微软雅黑" w:hAnsi="微软雅黑" w:eastAsia="微软雅黑" w:cs="微软雅黑"/>
+          <w:kern w:val="2"/>
+          <w:sz w:val="24"/>
+          <w:szCs w:val="32"/>
+          <w:lang w:val="en-US" w:eastAsia="zh-CN" w:bidi="ar-SA"/>
+        </w:rPr>
+        <w:t>中国科技大学 https://pypi.mirrors.ustc.edu.cn/simple/</w:t>
+      </w:r>
+    </w:p>
+    <w:p>
+      <w:pPr>
+        <w:keepNext w:val="0"/>
+        <w:keepLines w:val="0"/>
+        <w:pageBreakBefore w:val="0"/>
+        <w:widowControl w:val="0"/>
+        <w:kinsoku/>
+        <w:wordWrap/>
+        <w:overflowPunct/>
+        <w:topLinePunct w:val="0"/>
+        <w:autoSpaceDE/>
+        <w:autoSpaceDN/>
+        <w:bidi w:val="0"/>
+        <w:adjustRightInd/>
+        <w:snapToGrid/>
+        <w:spacing w:line="380" w:lineRule="exact"/>
+        <w:ind w:left="0" w:leftChars="0" w:right="0" w:rightChars="0" w:firstLine="0" w:firstLineChars="0"/>
+        <w:jc w:val="left"/>
+        <w:textAlignment w:val="auto"/>
+        <w:outlineLvl w:val="9"/>
+        <w:rPr>
+          <w:rFonts w:hint="eastAsia" w:ascii="微软雅黑" w:hAnsi="微软雅黑" w:eastAsia="微软雅黑" w:cs="微软雅黑"/>
+          <w:kern w:val="2"/>
+          <w:sz w:val="24"/>
+          <w:szCs w:val="32"/>
+          <w:lang w:val="en-US" w:eastAsia="zh-CN" w:bidi="ar-SA"/>
+        </w:rPr>
+      </w:pPr>
+      <w:r>
+        <w:rPr>
+          <w:rFonts w:hint="eastAsia" w:ascii="微软雅黑" w:hAnsi="微软雅黑" w:eastAsia="微软雅黑" w:cs="微软雅黑"/>
+          <w:kern w:val="2"/>
+          <w:sz w:val="24"/>
+          <w:szCs w:val="32"/>
+          <w:lang w:val="en-US" w:eastAsia="zh-CN" w:bidi="ar-SA"/>
+        </w:rPr>
+        <w:t>华中理工大学：http://pypi.hustunique.com/</w:t>
+      </w:r>
+    </w:p>
+    <w:p>
+      <w:pPr>
+        <w:keepNext w:val="0"/>
+        <w:keepLines w:val="0"/>
+        <w:pageBreakBefore w:val="0"/>
+        <w:widowControl w:val="0"/>
+        <w:kinsoku/>
+        <w:wordWrap/>
+        <w:overflowPunct/>
+        <w:topLinePunct w:val="0"/>
+        <w:autoSpaceDE/>
+        <w:autoSpaceDN/>
+        <w:bidi w:val="0"/>
+        <w:adjustRightInd/>
+        <w:snapToGrid/>
+        <w:spacing w:line="380" w:lineRule="exact"/>
+        <w:ind w:left="0" w:leftChars="0" w:right="0" w:rightChars="0" w:firstLine="0" w:firstLineChars="0"/>
+        <w:jc w:val="left"/>
+        <w:textAlignment w:val="auto"/>
+        <w:outlineLvl w:val="9"/>
+        <w:rPr>
+          <w:rFonts w:hint="eastAsia" w:ascii="微软雅黑" w:hAnsi="微软雅黑" w:eastAsia="微软雅黑" w:cs="微软雅黑"/>
+          <w:kern w:val="2"/>
+          <w:sz w:val="24"/>
+          <w:szCs w:val="32"/>
+          <w:lang w:val="en-US" w:eastAsia="zh-CN" w:bidi="ar-SA"/>
+        </w:rPr>
+      </w:pPr>
+      <w:r>
+        <w:rPr>
+          <w:rFonts w:hint="eastAsia" w:ascii="微软雅黑" w:hAnsi="微软雅黑" w:eastAsia="微软雅黑" w:cs="微软雅黑"/>
+          <w:kern w:val="2"/>
+          <w:sz w:val="24"/>
+          <w:szCs w:val="32"/>
+          <w:lang w:val="en-US" w:eastAsia="zh-CN" w:bidi="ar-SA"/>
+        </w:rPr>
+        <w:t>山东理工大学：http://pypi.sdutlinux.org/</w:t>
+      </w:r>
+    </w:p>
+    <w:p>
+      <w:pPr>
+        <w:keepNext w:val="0"/>
+        <w:keepLines w:val="0"/>
+        <w:pageBreakBefore w:val="0"/>
+        <w:widowControl w:val="0"/>
+        <w:kinsoku/>
+        <w:wordWrap/>
+        <w:overflowPunct/>
+        <w:topLinePunct w:val="0"/>
+        <w:autoSpaceDE/>
+        <w:autoSpaceDN/>
+        <w:bidi w:val="0"/>
+        <w:adjustRightInd/>
+        <w:snapToGrid/>
+        <w:spacing w:line="380" w:lineRule="exact"/>
+        <w:ind w:left="0" w:leftChars="0" w:right="0" w:rightChars="0" w:firstLine="0" w:firstLineChars="0"/>
+        <w:jc w:val="left"/>
+        <w:textAlignment w:val="auto"/>
+        <w:outlineLvl w:val="9"/>
+        <w:rPr>
+          <w:rFonts w:hint="eastAsia" w:ascii="微软雅黑" w:hAnsi="微软雅黑" w:eastAsia="微软雅黑" w:cs="微软雅黑"/>
+          <w:kern w:val="2"/>
+          <w:sz w:val="24"/>
+          <w:szCs w:val="32"/>
+          <w:lang w:val="en-US" w:eastAsia="zh-CN" w:bidi="ar-SA"/>
+        </w:rPr>
+      </w:pPr>
+      <w:r>
+        <w:rPr>
+          <w:rFonts w:hint="eastAsia" w:ascii="微软雅黑" w:hAnsi="微软雅黑" w:eastAsia="微软雅黑" w:cs="微软雅黑"/>
+          <w:kern w:val="2"/>
+          <w:sz w:val="24"/>
+          <w:szCs w:val="32"/>
+          <w:lang w:val="en-US" w:eastAsia="zh-CN" w:bidi="ar-SA"/>
+        </w:rPr>
+        <w:t>豆瓣：http://pypi.douban.com/simple/</w:t>
+      </w:r>
+    </w:p>
+    <w:p>
+      <w:pPr>
+        <w:keepNext w:val="0"/>
+        <w:keepLines w:val="0"/>
+        <w:pageBreakBefore w:val="0"/>
+        <w:widowControl w:val="0"/>
+        <w:kinsoku/>
+        <w:wordWrap/>
+        <w:overflowPunct/>
+        <w:topLinePunct w:val="0"/>
+        <w:autoSpaceDE/>
+        <w:autoSpaceDN/>
+        <w:bidi w:val="0"/>
+        <w:adjustRightInd/>
+        <w:snapToGrid/>
+        <w:spacing w:line="380" w:lineRule="exact"/>
+        <w:ind w:left="0" w:leftChars="0" w:right="0" w:rightChars="0" w:firstLine="0" w:firstLineChars="0"/>
+        <w:jc w:val="left"/>
+        <w:textAlignment w:val="auto"/>
+        <w:outlineLvl w:val="9"/>
+        <w:rPr>
+          <w:rFonts w:hint="eastAsia" w:ascii="微软雅黑" w:hAnsi="微软雅黑" w:eastAsia="微软雅黑" w:cs="微软雅黑"/>
+          <w:kern w:val="2"/>
+          <w:sz w:val="24"/>
+          <w:szCs w:val="32"/>
+          <w:lang w:val="en-US" w:eastAsia="zh-CN" w:bidi="ar-SA"/>
+        </w:rPr>
+      </w:pPr>
+      <w:r>
+        <w:rPr>
+          <w:rFonts w:hint="eastAsia" w:ascii="微软雅黑" w:hAnsi="微软雅黑" w:eastAsia="微软雅黑" w:cs="微软雅黑"/>
+          <w:kern w:val="2"/>
+          <w:sz w:val="24"/>
+          <w:szCs w:val="32"/>
+          <w:lang w:val="en-US" w:eastAsia="zh-CN" w:bidi="ar-SA"/>
+        </w:rPr>
+        <w:t>临时使用：</w:t>
+      </w:r>
+    </w:p>
+    <w:p>
+      <w:pPr>
+        <w:keepNext w:val="0"/>
+        <w:keepLines w:val="0"/>
+        <w:pageBreakBefore w:val="0"/>
+        <w:widowControl w:val="0"/>
+        <w:kinsoku/>
+        <w:wordWrap/>
+        <w:overflowPunct/>
+        <w:topLinePunct w:val="0"/>
+        <w:autoSpaceDE/>
+        <w:autoSpaceDN/>
+        <w:bidi w:val="0"/>
+        <w:adjustRightInd/>
+        <w:snapToGrid/>
+        <w:spacing w:line="380" w:lineRule="exact"/>
+        <w:ind w:left="0" w:leftChars="0" w:right="0" w:rightChars="0" w:firstLine="0" w:firstLineChars="0"/>
+        <w:jc w:val="left"/>
+        <w:textAlignment w:val="auto"/>
+        <w:outlineLvl w:val="9"/>
+        <w:rPr>
+          <w:rFonts w:hint="eastAsia" w:ascii="微软雅黑" w:hAnsi="微软雅黑" w:eastAsia="微软雅黑" w:cs="微软雅黑"/>
+          <w:kern w:val="2"/>
+          <w:sz w:val="24"/>
+          <w:szCs w:val="32"/>
+          <w:lang w:val="en-US" w:eastAsia="zh-CN" w:bidi="ar-SA"/>
+        </w:rPr>
+      </w:pPr>
+      <w:r>
+        <w:rPr>
+          <w:rFonts w:hint="eastAsia" w:ascii="微软雅黑" w:hAnsi="微软雅黑" w:eastAsia="微软雅黑" w:cs="微软雅黑"/>
+          <w:kern w:val="2"/>
+          <w:sz w:val="24"/>
+          <w:szCs w:val="32"/>
+          <w:lang w:val="en-US" w:eastAsia="zh-CN" w:bidi="ar-SA"/>
+        </w:rPr>
+        <w:t>可以在使用pip的时候加参数-i https://pypi.tuna.tsinghua.edu.cn/simple</w:t>
+      </w:r>
+    </w:p>
+    <w:p>
+      <w:pPr>
+        <w:keepNext w:val="0"/>
+        <w:keepLines w:val="0"/>
+        <w:pageBreakBefore w:val="0"/>
+        <w:widowControl w:val="0"/>
+        <w:kinsoku/>
+        <w:wordWrap/>
+        <w:overflowPunct/>
+        <w:topLinePunct w:val="0"/>
+        <w:autoSpaceDE/>
+        <w:autoSpaceDN/>
+        <w:bidi w:val="0"/>
+        <w:adjustRightInd/>
+        <w:snapToGrid/>
+        <w:spacing w:line="380" w:lineRule="exact"/>
+        <w:ind w:left="0" w:leftChars="0" w:right="0" w:rightChars="0" w:firstLine="0" w:firstLineChars="0"/>
+        <w:jc w:val="left"/>
+        <w:textAlignment w:val="auto"/>
+        <w:outlineLvl w:val="9"/>
+        <w:rPr>
+          <w:rFonts w:hint="eastAsia" w:ascii="微软雅黑" w:hAnsi="微软雅黑" w:eastAsia="微软雅黑" w:cs="微软雅黑"/>
+          <w:kern w:val="2"/>
+          <w:sz w:val="24"/>
+          <w:szCs w:val="32"/>
+          <w:lang w:val="en-US" w:eastAsia="zh-CN" w:bidi="ar-SA"/>
+        </w:rPr>
+      </w:pPr>
+      <w:r>
+        <w:rPr>
+          <w:rFonts w:hint="eastAsia" w:ascii="微软雅黑" w:hAnsi="微软雅黑" w:eastAsia="微软雅黑" w:cs="微软雅黑"/>
+          <w:kern w:val="2"/>
+          <w:sz w:val="24"/>
+          <w:szCs w:val="32"/>
+          <w:lang w:val="en-US" w:eastAsia="zh-CN" w:bidi="ar-SA"/>
+        </w:rPr>
+        <w:t xml:space="preserve">例如：pip install -i </w:t>
+      </w:r>
+      <w:bookmarkStart w:id="0" w:name="OLE_LINK1"/>
+      <w:r>
+        <w:rPr>
+          <w:rFonts w:hint="eastAsia" w:ascii="微软雅黑" w:hAnsi="微软雅黑" w:eastAsia="微软雅黑" w:cs="微软雅黑"/>
+          <w:kern w:val="2"/>
+          <w:sz w:val="24"/>
+          <w:szCs w:val="32"/>
+          <w:lang w:val="en-US" w:eastAsia="zh-CN" w:bidi="ar-SA"/>
+        </w:rPr>
+        <w:t>https://pypi.tuna.tsinghua.edu.cn/simple</w:t>
+      </w:r>
       <w:bookmarkEnd w:id="0"/>
+      <w:r>
+        <w:rPr>
+          <w:rFonts w:hint="eastAsia" w:ascii="微软雅黑" w:hAnsi="微软雅黑" w:eastAsia="微软雅黑" w:cs="微软雅黑"/>
+          <w:kern w:val="2"/>
+          <w:sz w:val="24"/>
+          <w:szCs w:val="32"/>
+          <w:lang w:val="en-US" w:eastAsia="zh-CN" w:bidi="ar-SA"/>
+        </w:rPr>
+        <w:t xml:space="preserve"> pyspider，这样就会从清华这边的镜像去安装pyspider库。</w:t>
+      </w:r>
     </w:p>
     <w:p>
       <w:pPr>
         <w:ind w:firstLine="560" w:firstLineChars="200"/>
         <w:jc w:val="left"/>
         <w:rPr>
-          <w:rFonts w:hint="default" w:ascii="微软雅黑" w:hAnsi="微软雅黑" w:eastAsia="微软雅黑" w:cs="微软雅黑"/>
-          <w:kern w:val="2"/>
-          <w:sz w:val="28"/>
-          <w:szCs w:val="36"/>
-          <w:lang w:val="en-US" w:eastAsia="zh-CN" w:bidi="ar-SA"/>
-        </w:rPr>
-      </w:pPr>
-    </w:p>
-    <w:p>
-      <w:pPr>
-        <w:ind w:firstLine="560" w:firstLineChars="200"/>
-        <w:jc w:val="left"/>
-        <w:rPr>
-          <w:rFonts w:hint="eastAsia" w:ascii="微软雅黑" w:hAnsi="微软雅黑" w:eastAsia="微软雅黑" w:cs="微软雅黑"/>
-          <w:kern w:val="2"/>
-          <w:sz w:val="28"/>
-          <w:szCs w:val="36"/>
-          <w:lang w:val="en-US" w:eastAsia="zh-CN" w:bidi="ar-SA"/>
-        </w:rPr>
-      </w:pPr>
+          <w:rFonts w:hint="eastAsia" w:ascii="微软雅黑" w:hAnsi="微软雅黑" w:eastAsia="微软雅黑" w:cs="微软雅黑"/>
+          <w:kern w:val="2"/>
+          <w:sz w:val="28"/>
+          <w:szCs w:val="36"/>
+          <w:lang w:val="en-US" w:eastAsia="zh-CN" w:bidi="ar-SA"/>
+        </w:rPr>
+      </w:pPr>
+    </w:p>
+    <w:p>
+      <w:pPr>
+        <w:jc w:val="left"/>
+        <w:rPr>
+          <w:rFonts w:hint="eastAsia" w:ascii="微软雅黑" w:hAnsi="微软雅黑" w:eastAsia="微软雅黑" w:cs="微软雅黑"/>
+          <w:kern w:val="2"/>
+          <w:sz w:val="28"/>
+          <w:szCs w:val="36"/>
+          <w:lang w:val="en-US" w:eastAsia="zh-CN" w:bidi="ar-SA"/>
+        </w:rPr>
+      </w:pPr>
+      <w:r>
+        <w:rPr>
+          <w:rFonts w:hint="eastAsia" w:ascii="微软雅黑" w:hAnsi="微软雅黑" w:eastAsia="微软雅黑" w:cs="微软雅黑"/>
+          <w:kern w:val="2"/>
+          <w:sz w:val="28"/>
+          <w:szCs w:val="36"/>
+          <w:lang w:val="en-US" w:eastAsia="zh-CN" w:bidi="ar-SA"/>
+        </w:rPr>
+        <w:t>Pip install pyodbc 需要下载对应驱动程序才可以使用（整了一天发现需要另外安装驱动程序</w:t>
+      </w:r>
+      <w:bookmarkStart w:id="1" w:name="_GoBack"/>
+      <w:bookmarkEnd w:id="1"/>
+      <w:r>
+        <w:rPr>
+          <w:rFonts w:hint="eastAsia" w:ascii="微软雅黑" w:hAnsi="微软雅黑" w:eastAsia="微软雅黑" w:cs="微软雅黑"/>
+          <w:kern w:val="2"/>
+          <w:sz w:val="28"/>
+          <w:szCs w:val="36"/>
+          <w:lang w:val="en-US" w:eastAsia="zh-CN" w:bidi="ar-SA"/>
+        </w:rPr>
+        <w:t>）</w:t>
+      </w:r>
     </w:p>
     <w:sectPr>
       <w:pgSz w:w="11906" w:h="16838"/>
@@ -779,21 +1776,21 @@
     <w:lsdException w:unhideWhenUsed="0" w:uiPriority="0" w:semiHidden="0" w:name="Body Text Indent 2"/>
     <w:lsdException w:unhideWhenUsed="0" w:uiPriority="0" w:semiHidden="0" w:name="Body Text Indent 3"/>
     <w:lsdException w:unhideWhenUsed="0" w:uiPriority="0" w:semiHidden="0" w:name="Block Text"/>
-    <w:lsdException w:unhideWhenUsed="0" w:uiPriority="0" w:semiHidden="0" w:name="Hyperlink"/>
+    <w:lsdException w:qFormat="1" w:unhideWhenUsed="0" w:uiPriority="0" w:semiHidden="0" w:name="Hyperlink"/>
     <w:lsdException w:unhideWhenUsed="0" w:uiPriority="0" w:semiHidden="0" w:name="FollowedHyperlink"/>
     <w:lsdException w:qFormat="1" w:unhideWhenUsed="0" w:uiPriority="0" w:semiHidden="0" w:name="Strong"/>
     <w:lsdException w:qFormat="1" w:unhideWhenUsed="0" w:uiPriority="0" w:semiHidden="0" w:name="Emphasis"/>
     <w:lsdException w:unhideWhenUsed="0" w:uiPriority="0" w:semiHidden="0" w:name="Document Map"/>
     <w:lsdException w:unhideWhenUsed="0" w:uiPriority="0" w:semiHidden="0" w:name="Plain Text"/>
     <w:lsdException w:unhideWhenUsed="0" w:uiPriority="0" w:semiHidden="0" w:name="E-mail Signature"/>
-    <w:lsdException w:unhideWhenUsed="0" w:uiPriority="0" w:semiHidden="0" w:name="Normal (Web)"/>
+    <w:lsdException w:qFormat="1" w:unhideWhenUsed="0" w:uiPriority="0" w:semiHidden="0" w:name="Normal (Web)"/>
     <w:lsdException w:unhideWhenUsed="0" w:uiPriority="0" w:semiHidden="0" w:name="HTML Acronym"/>
     <w:lsdException w:unhideWhenUsed="0" w:uiPriority="0" w:semiHidden="0" w:name="HTML Address"/>
     <w:lsdException w:unhideWhenUsed="0" w:uiPriority="0" w:semiHidden="0" w:name="HTML Cite"/>
     <w:lsdException w:unhideWhenUsed="0" w:uiPriority="0" w:semiHidden="0" w:name="HTML Code"/>
     <w:lsdException w:unhideWhenUsed="0" w:uiPriority="0" w:semiHidden="0" w:name="HTML Definition"/>
     <w:lsdException w:unhideWhenUsed="0" w:uiPriority="0" w:semiHidden="0" w:name="HTML Keyboard"/>
-    <w:lsdException w:unhideWhenUsed="0" w:uiPriority="0" w:semiHidden="0" w:name="HTML Preformatted"/>
+    <w:lsdException w:qFormat="1" w:unhideWhenUsed="0" w:uiPriority="0" w:semiHidden="0" w:name="HTML Preformatted"/>
     <w:lsdException w:unhideWhenUsed="0" w:uiPriority="0" w:semiHidden="0" w:name="HTML Sample"/>
     <w:lsdException w:unhideWhenUsed="0" w:uiPriority="0" w:semiHidden="0" w:name="HTML Typewriter"/>
     <w:lsdException w:unhideWhenUsed="0" w:uiPriority="0" w:semiHidden="0" w:name="HTML Variable"/>
@@ -1003,6 +2000,7 @@
   <w:style w:type="paragraph" w:styleId="3">
     <w:name w:val="HTML Preformatted"/>
     <w:basedOn w:val="1"/>
+    <w:qFormat/>
     <w:uiPriority w:val="0"/>
     <w:pPr>
       <w:tabs>
@@ -1036,6 +2034,7 @@
   <w:style w:type="paragraph" w:styleId="4">
     <w:name w:val="Normal (Web)"/>
     <w:basedOn w:val="1"/>
+    <w:qFormat/>
     <w:uiPriority w:val="0"/>
     <w:pPr>
       <w:spacing w:before="0" w:beforeAutospacing="1" w:after="0" w:afterAutospacing="1"/>
@@ -1060,6 +2059,7 @@
   <w:style w:type="character" w:styleId="7">
     <w:name w:val="Hyperlink"/>
     <w:basedOn w:val="5"/>
+    <w:qFormat/>
     <w:uiPriority w:val="0"/>
     <w:rPr>
       <w:color w:val="0000FF"/>

--- a/code2/pip.docx
+++ b/code2/pip.docx
@@ -1629,39 +1629,162 @@
           <w:lang w:val="en-US" w:eastAsia="zh-CN" w:bidi="ar-SA"/>
         </w:rPr>
       </w:pPr>
-    </w:p>
-    <w:p>
-      <w:pPr>
-        <w:jc w:val="left"/>
-        <w:rPr>
-          <w:rFonts w:hint="eastAsia" w:ascii="微软雅黑" w:hAnsi="微软雅黑" w:eastAsia="微软雅黑" w:cs="微软雅黑"/>
-          <w:kern w:val="2"/>
-          <w:sz w:val="28"/>
-          <w:szCs w:val="36"/>
-          <w:lang w:val="en-US" w:eastAsia="zh-CN" w:bidi="ar-SA"/>
-        </w:rPr>
-      </w:pPr>
-      <w:r>
-        <w:rPr>
-          <w:rFonts w:hint="eastAsia" w:ascii="微软雅黑" w:hAnsi="微软雅黑" w:eastAsia="微软雅黑" w:cs="微软雅黑"/>
-          <w:kern w:val="2"/>
-          <w:sz w:val="28"/>
-          <w:szCs w:val="36"/>
-          <w:lang w:val="en-US" w:eastAsia="zh-CN" w:bidi="ar-SA"/>
-        </w:rPr>
-        <w:t>Pip install pyodbc 需要下载对应驱动程序才可以使用（整了一天发现需要另外安装驱动程序</w:t>
-      </w:r>
-      <w:bookmarkStart w:id="1" w:name="_GoBack"/>
+      <w:bookmarkStart w:id="2" w:name="_GoBack"/>
+      <w:bookmarkEnd w:id="2"/>
+    </w:p>
+    <w:p>
+      <w:pPr>
+        <w:jc w:val="left"/>
+        <w:rPr>
+          <w:rFonts w:hint="eastAsia" w:ascii="微软雅黑" w:hAnsi="微软雅黑" w:eastAsia="微软雅黑" w:cs="微软雅黑"/>
+          <w:kern w:val="2"/>
+          <w:sz w:val="28"/>
+          <w:szCs w:val="36"/>
+          <w:lang w:val="en-US" w:eastAsia="zh-CN" w:bidi="ar-SA"/>
+        </w:rPr>
+      </w:pPr>
+      <w:r>
+        <w:rPr>
+          <w:rFonts w:hint="eastAsia" w:ascii="微软雅黑" w:hAnsi="微软雅黑" w:eastAsia="微软雅黑" w:cs="微软雅黑"/>
+          <w:kern w:val="2"/>
+          <w:sz w:val="28"/>
+          <w:szCs w:val="36"/>
+          <w:lang w:val="en-US" w:eastAsia="zh-CN" w:bidi="ar-SA"/>
+        </w:rPr>
+        <w:t>Pip install pyodbc 需要下载对应驱动程序才可以使用（整了一天发现需要另外安装驱动程序）</w:t>
+      </w:r>
+    </w:p>
+    <w:p>
+      <w:pPr>
+        <w:jc w:val="left"/>
+        <w:rPr>
+          <w:rFonts w:hint="eastAsia" w:ascii="微软雅黑" w:hAnsi="微软雅黑" w:eastAsia="微软雅黑" w:cs="微软雅黑"/>
+          <w:kern w:val="2"/>
+          <w:sz w:val="28"/>
+          <w:szCs w:val="36"/>
+          <w:lang w:val="en-US" w:eastAsia="zh-CN" w:bidi="ar-SA"/>
+        </w:rPr>
+      </w:pPr>
+      <w:r>
+        <w:rPr>
+          <w:rFonts w:hint="eastAsia" w:ascii="微软雅黑" w:hAnsi="微软雅黑" w:eastAsia="微软雅黑" w:cs="微软雅黑"/>
+          <w:kern w:val="2"/>
+          <w:sz w:val="28"/>
+          <w:szCs w:val="36"/>
+          <w:lang w:val="en-US" w:eastAsia="zh-CN" w:bidi="ar-SA"/>
+        </w:rPr>
+        <w:t>Tensorflow报cuda错误，修改tf版本</w:t>
+      </w:r>
+    </w:p>
+    <w:p>
+      <w:pPr>
+        <w:keepNext w:val="0"/>
+        <w:keepLines w:val="0"/>
+        <w:pageBreakBefore w:val="0"/>
+        <w:widowControl w:val="0"/>
+        <w:kinsoku/>
+        <w:wordWrap w:val="0"/>
+        <w:overflowPunct/>
+        <w:topLinePunct w:val="0"/>
+        <w:autoSpaceDE/>
+        <w:autoSpaceDN/>
+        <w:bidi w:val="0"/>
+        <w:adjustRightInd/>
+        <w:snapToGrid/>
+        <w:spacing w:line="380" w:lineRule="exact"/>
+        <w:ind w:left="0" w:leftChars="0" w:right="0" w:rightChars="0" w:firstLine="0" w:firstLineChars="0"/>
+        <w:jc w:val="left"/>
+        <w:textAlignment w:val="auto"/>
+        <w:outlineLvl w:val="9"/>
+        <w:rPr>
+          <w:rFonts w:hint="eastAsia" w:ascii="微软雅黑" w:hAnsi="微软雅黑" w:eastAsia="微软雅黑" w:cs="微软雅黑"/>
+          <w:kern w:val="2"/>
+          <w:sz w:val="24"/>
+          <w:szCs w:val="32"/>
+          <w:lang w:val="en-US" w:eastAsia="zh-CN" w:bidi="ar-SA"/>
+        </w:rPr>
+      </w:pPr>
+      <w:r>
+        <w:rPr>
+          <w:rFonts w:hint="eastAsia" w:ascii="微软雅黑" w:hAnsi="微软雅黑" w:eastAsia="微软雅黑" w:cs="微软雅黑"/>
+          <w:kern w:val="2"/>
+          <w:sz w:val="24"/>
+          <w:szCs w:val="32"/>
+          <w:lang w:val="en-US" w:eastAsia="zh-CN" w:bidi="ar-SA"/>
+        </w:rPr>
+        <w:t>pip install --upgrade</w:t>
+      </w:r>
+      <w:r>
+        <w:rPr>
+          <w:rFonts w:hint="default" w:ascii="微软雅黑" w:hAnsi="微软雅黑" w:eastAsia="微软雅黑" w:cs="微软雅黑"/>
+          <w:kern w:val="2"/>
+          <w:sz w:val="24"/>
+          <w:szCs w:val="32"/>
+          <w:lang w:val="en-US" w:eastAsia="zh-CN" w:bidi="ar-SA"/>
+        </w:rPr>
+        <w:t> </w:t>
+      </w:r>
+      <w:r>
+        <w:rPr>
+          <w:rFonts w:hint="default" w:ascii="微软雅黑" w:hAnsi="微软雅黑" w:eastAsia="微软雅黑" w:cs="微软雅黑"/>
+          <w:kern w:val="2"/>
+          <w:sz w:val="24"/>
+          <w:szCs w:val="32"/>
+          <w:lang w:val="en-US" w:eastAsia="zh-CN" w:bidi="ar-SA"/>
+        </w:rPr>
+        <w:fldChar w:fldCharType="begin"/>
+      </w:r>
+      <w:r>
+        <w:rPr>
+          <w:rFonts w:hint="default" w:ascii="微软雅黑" w:hAnsi="微软雅黑" w:eastAsia="微软雅黑" w:cs="微软雅黑"/>
+          <w:kern w:val="2"/>
+          <w:sz w:val="24"/>
+          <w:szCs w:val="32"/>
+          <w:lang w:val="en-US" w:eastAsia="zh-CN" w:bidi="ar-SA"/>
+        </w:rPr>
+        <w:instrText xml:space="preserve"> HYPERLINK "https://mirrors.tuna.tsinghua.edu.cn/tensorflow/windows/gpu/tensorflow_gpu-1.3.0rc0-cp35-cp35m-win_amd64.whl" \t "https://blog.csdn.net/wobeatit/article/details/_blank" </w:instrText>
+      </w:r>
+      <w:r>
+        <w:rPr>
+          <w:rFonts w:hint="default" w:ascii="微软雅黑" w:hAnsi="微软雅黑" w:eastAsia="微软雅黑" w:cs="微软雅黑"/>
+          <w:kern w:val="2"/>
+          <w:sz w:val="24"/>
+          <w:szCs w:val="32"/>
+          <w:lang w:val="en-US" w:eastAsia="zh-CN" w:bidi="ar-SA"/>
+        </w:rPr>
+        <w:fldChar w:fldCharType="separate"/>
+      </w:r>
+      <w:bookmarkStart w:id="1" w:name="OLE_LINK2"/>
+      <w:r>
+        <w:rPr>
+          <w:rFonts w:hint="default" w:ascii="微软雅黑" w:hAnsi="微软雅黑" w:eastAsia="微软雅黑" w:cs="微软雅黑"/>
+          <w:kern w:val="2"/>
+          <w:sz w:val="24"/>
+          <w:szCs w:val="32"/>
+          <w:lang w:val="en-US" w:eastAsia="zh-CN" w:bidi="ar-SA"/>
+        </w:rPr>
+        <w:t>https://mirrors.tuna.tsinghua.edu.cn/tensorflow/windows/gpu</w:t>
+      </w:r>
       <w:bookmarkEnd w:id="1"/>
       <w:r>
         <w:rPr>
-          <w:rFonts w:hint="eastAsia" w:ascii="微软雅黑" w:hAnsi="微软雅黑" w:eastAsia="微软雅黑" w:cs="微软雅黑"/>
-          <w:kern w:val="2"/>
-          <w:sz w:val="28"/>
-          <w:szCs w:val="36"/>
-          <w:lang w:val="en-US" w:eastAsia="zh-CN" w:bidi="ar-SA"/>
-        </w:rPr>
-        <w:t>）</w:t>
+          <w:rFonts w:hint="default" w:ascii="微软雅黑" w:hAnsi="微软雅黑" w:eastAsia="微软雅黑" w:cs="微软雅黑"/>
+          <w:kern w:val="2"/>
+          <w:sz w:val="24"/>
+          <w:szCs w:val="32"/>
+          <w:lang w:val="en-US" w:eastAsia="zh-CN" w:bidi="ar-SA"/>
+        </w:rPr>
+        <w:t>/tensorflow_gpu-1.3.0rc0-cp35-cp35m-win_amd64.whl</w:t>
+      </w:r>
+      <w:r>
+        <w:rPr>
+          <w:rFonts w:hint="default" w:ascii="微软雅黑" w:hAnsi="微软雅黑" w:eastAsia="微软雅黑" w:cs="微软雅黑"/>
+          <w:kern w:val="2"/>
+          <w:sz w:val="24"/>
+          <w:szCs w:val="32"/>
+          <w:lang w:val="en-US" w:eastAsia="zh-CN" w:bidi="ar-SA"/>
+        </w:rPr>
+        <w:fldChar w:fldCharType="end"/>
       </w:r>
     </w:p>
     <w:sectPr>

--- a/code2/pip.docx
+++ b/code2/pip.docx
@@ -443,6 +443,47 @@
         <w:pageBreakBefore w:val="0"/>
         <w:widowControl/>
         <w:kinsoku/>
+        <w:wordWrap w:val="0"/>
+        <w:overflowPunct/>
+        <w:topLinePunct w:val="0"/>
+        <w:autoSpaceDE/>
+        <w:autoSpaceDN/>
+        <w:bidi w:val="0"/>
+        <w:adjustRightInd/>
+        <w:snapToGrid/>
+        <w:spacing w:line="340" w:lineRule="exact"/>
+        <w:ind w:left="0" w:leftChars="0" w:right="0" w:rightChars="0" w:firstLine="480" w:firstLineChars="200"/>
+        <w:jc w:val="left"/>
+        <w:textAlignment w:val="auto"/>
+        <w:outlineLvl w:val="9"/>
+        <w:rPr>
+          <w:rFonts w:hint="default" w:ascii="微软雅黑" w:hAnsi="微软雅黑" w:eastAsia="微软雅黑" w:cs="微软雅黑"/>
+          <w:kern w:val="2"/>
+          <w:sz w:val="28"/>
+          <w:szCs w:val="36"/>
+          <w:lang w:val="en-US" w:eastAsia="zh-CN" w:bidi="ar-SA"/>
+        </w:rPr>
+      </w:pPr>
+      <w:r>
+        <w:rPr>
+          <w:rFonts w:hint="eastAsia" w:ascii="微软雅黑" w:hAnsi="微软雅黑" w:eastAsia="微软雅黑" w:cs="微软雅黑"/>
+          <w:kern w:val="2"/>
+          <w:sz w:val="24"/>
+          <w:szCs w:val="32"/>
+          <w:lang w:val="en-US" w:eastAsia="zh-CN" w:bidi="ar-SA"/>
+        </w:rPr>
+        <w:t>pip install --user -i https://pypi.tuna.tsinghua.edu.cn/simple opencv-contrib-python</w:t>
+      </w:r>
+      <w:bookmarkStart w:id="4" w:name="_GoBack"/>
+      <w:bookmarkEnd w:id="4"/>
+    </w:p>
+    <w:p>
+      <w:pPr>
+        <w:keepNext w:val="0"/>
+        <w:keepLines w:val="0"/>
+        <w:pageBreakBefore w:val="0"/>
+        <w:widowControl/>
+        <w:kinsoku/>
         <w:wordWrap/>
         <w:overflowPunct/>
         <w:topLinePunct w:val="0"/>
@@ -1592,9 +1633,20 @@
           <w:szCs w:val="32"/>
           <w:lang w:val="en-US" w:eastAsia="zh-CN" w:bidi="ar-SA"/>
         </w:rPr>
-        <w:t xml:space="preserve">例如：pip install -i </w:t>
-      </w:r>
-      <w:bookmarkStart w:id="0" w:name="OLE_LINK1"/>
+        <w:t>例如：</w:t>
+      </w:r>
+      <w:bookmarkStart w:id="0" w:name="OLE_LINK3"/>
+      <w:r>
+        <w:rPr>
+          <w:rFonts w:hint="eastAsia" w:ascii="微软雅黑" w:hAnsi="微软雅黑" w:eastAsia="微软雅黑" w:cs="微软雅黑"/>
+          <w:kern w:val="2"/>
+          <w:sz w:val="24"/>
+          <w:szCs w:val="32"/>
+          <w:lang w:val="en-US" w:eastAsia="zh-CN" w:bidi="ar-SA"/>
+        </w:rPr>
+        <w:t xml:space="preserve">pip install -i </w:t>
+      </w:r>
+      <w:bookmarkStart w:id="1" w:name="OLE_LINK1"/>
       <w:r>
         <w:rPr>
           <w:rFonts w:hint="eastAsia" w:ascii="微软雅黑" w:hAnsi="微软雅黑" w:eastAsia="微软雅黑" w:cs="微软雅黑"/>
@@ -1606,6 +1658,7 @@
         <w:t>https://pypi.tuna.tsinghua.edu.cn/simple</w:t>
       </w:r>
       <w:bookmarkEnd w:id="0"/>
+      <w:bookmarkEnd w:id="1"/>
       <w:r>
         <w:rPr>
           <w:rFonts w:hint="eastAsia" w:ascii="微软雅黑" w:hAnsi="微软雅黑" w:eastAsia="微软雅黑" w:cs="微软雅黑"/>
@@ -1629,8 +1682,6 @@
           <w:lang w:val="en-US" w:eastAsia="zh-CN" w:bidi="ar-SA"/>
         </w:rPr>
       </w:pPr>
-      <w:bookmarkStart w:id="2" w:name="_GoBack"/>
-      <w:bookmarkEnd w:id="2"/>
     </w:p>
     <w:p>
       <w:pPr>
@@ -1754,18 +1805,30 @@
         </w:rPr>
         <w:fldChar w:fldCharType="separate"/>
       </w:r>
-      <w:bookmarkStart w:id="1" w:name="OLE_LINK2"/>
-      <w:r>
-        <w:rPr>
-          <w:rFonts w:hint="default" w:ascii="微软雅黑" w:hAnsi="微软雅黑" w:eastAsia="微软雅黑" w:cs="微软雅黑"/>
-          <w:kern w:val="2"/>
-          <w:sz w:val="24"/>
-          <w:szCs w:val="32"/>
-          <w:lang w:val="en-US" w:eastAsia="zh-CN" w:bidi="ar-SA"/>
-        </w:rPr>
-        <w:t>https://mirrors.tuna.tsinghua.edu.cn/tensorflow/windows/gpu</w:t>
-      </w:r>
-      <w:bookmarkEnd w:id="1"/>
+      <w:bookmarkStart w:id="2" w:name="OLE_LINK4"/>
+      <w:bookmarkStart w:id="3" w:name="OLE_LINK2"/>
+      <w:r>
+        <w:rPr>
+          <w:rFonts w:hint="default" w:ascii="微软雅黑" w:hAnsi="微软雅黑" w:eastAsia="微软雅黑" w:cs="微软雅黑"/>
+          <w:kern w:val="2"/>
+          <w:sz w:val="24"/>
+          <w:szCs w:val="32"/>
+          <w:lang w:val="en-US" w:eastAsia="zh-CN" w:bidi="ar-SA"/>
+        </w:rPr>
+        <w:t>https://mirrors.tuna.tsinghua.edu.cn</w:t>
+      </w:r>
+      <w:bookmarkEnd w:id="2"/>
+      <w:r>
+        <w:rPr>
+          <w:rFonts w:hint="default" w:ascii="微软雅黑" w:hAnsi="微软雅黑" w:eastAsia="微软雅黑" w:cs="微软雅黑"/>
+          <w:kern w:val="2"/>
+          <w:sz w:val="24"/>
+          <w:szCs w:val="32"/>
+          <w:lang w:val="en-US" w:eastAsia="zh-CN" w:bidi="ar-SA"/>
+        </w:rPr>
+        <w:t>/tensorflow/windows/gpu</w:t>
+      </w:r>
+      <w:bookmarkEnd w:id="3"/>
       <w:r>
         <w:rPr>
           <w:rFonts w:hint="default" w:ascii="微软雅黑" w:hAnsi="微软雅黑" w:eastAsia="微软雅黑" w:cs="微软雅黑"/>

--- a/code2/pip.docx
+++ b/code2/pip.docx
@@ -474,8 +474,6 @@
         </w:rPr>
         <w:t>pip install --user -i https://pypi.tuna.tsinghua.edu.cn/simple opencv-contrib-python</w:t>
       </w:r>
-      <w:bookmarkStart w:id="4" w:name="_GoBack"/>
-      <w:bookmarkEnd w:id="4"/>
     </w:p>
     <w:p>
       <w:pPr>
@@ -1682,6 +1680,8 @@
           <w:lang w:val="en-US" w:eastAsia="zh-CN" w:bidi="ar-SA"/>
         </w:rPr>
       </w:pPr>
+      <w:bookmarkStart w:id="5" w:name="_GoBack"/>
+      <w:bookmarkEnd w:id="5"/>
     </w:p>
     <w:p>
       <w:pPr>
@@ -1806,7 +1806,8 @@
         <w:fldChar w:fldCharType="separate"/>
       </w:r>
       <w:bookmarkStart w:id="2" w:name="OLE_LINK4"/>
-      <w:bookmarkStart w:id="3" w:name="OLE_LINK2"/>
+      <w:bookmarkStart w:id="3" w:name="OLE_LINK5"/>
+      <w:bookmarkStart w:id="4" w:name="OLE_LINK2"/>
       <w:r>
         <w:rPr>
           <w:rFonts w:hint="default" w:ascii="微软雅黑" w:hAnsi="微软雅黑" w:eastAsia="微软雅黑" w:cs="微软雅黑"/>
@@ -1826,9 +1827,20 @@
           <w:szCs w:val="32"/>
           <w:lang w:val="en-US" w:eastAsia="zh-CN" w:bidi="ar-SA"/>
         </w:rPr>
-        <w:t>/tensorflow/windows/gpu</w:t>
+        <w:t>/tensorflow/windows</w:t>
       </w:r>
       <w:bookmarkEnd w:id="3"/>
+      <w:r>
+        <w:rPr>
+          <w:rFonts w:hint="default" w:ascii="微软雅黑" w:hAnsi="微软雅黑" w:eastAsia="微软雅黑" w:cs="微软雅黑"/>
+          <w:kern w:val="2"/>
+          <w:sz w:val="24"/>
+          <w:szCs w:val="32"/>
+          <w:lang w:val="en-US" w:eastAsia="zh-CN" w:bidi="ar-SA"/>
+        </w:rPr>
+        <w:t>/gpu</w:t>
+      </w:r>
+      <w:bookmarkEnd w:id="4"/>
       <w:r>
         <w:rPr>
           <w:rFonts w:hint="default" w:ascii="微软雅黑" w:hAnsi="微软雅黑" w:eastAsia="微软雅黑" w:cs="微软雅黑"/>
